--- a/httpbin_Performance_Report.docx
+++ b/httpbin_Performance_Report.docx
@@ -139,7 +139,7 @@
     </w:p>
     <w:sdt>
       <w:sdtPr>
-        <w:id w:val="-354382135"/>
+        <w:id w:val="392799951"/>
         <w:docPartObj>
           <w:docPartGallery w:val="Table of Contents"/>
           <w:docPartUnique w:val="1"/>
@@ -189,7 +189,7 @@
                 <w:vertAlign w:val="baseline"/>
                 <w:rtl w:val="0"/>
               </w:rPr>
-              <w:t xml:space="preserve">HTTPbin - Assignment</w:t>
+              <w:t xml:space="preserve">JK HTTPbin - Assignment</w:t>
               <w:tab/>
               <w:t xml:space="preserve">1</w:t>
             </w:r>
@@ -433,24 +433,6 @@
                 <w:rtl w:val="0"/>
               </w:rPr>
               <w:t xml:space="preserve">Load test:</w:t>
-            </w:r>
-          </w:hyperlink>
-          <w:hyperlink w:anchor="_t9yd3agqnppt">
-            <w:r>
-              <w:rPr>
-                <w:rFonts w:ascii="Nunito Sans Light" w:cs="Nunito Sans Light" w:eastAsia="Nunito Sans Light" w:hAnsi="Nunito Sans Light"/>
-                <w:b w:val="0"/>
-                <w:i w:val="0"/>
-                <w:smallCaps w:val="0"/>
-                <w:strike w:val="0"/>
-                <w:color w:val="666666"/>
-                <w:sz w:val="22"/>
-                <w:szCs w:val="22"/>
-                <w:u w:val="none"/>
-                <w:shd w:fill="auto" w:val="clear"/>
-                <w:vertAlign w:val="baseline"/>
-                <w:rtl w:val="0"/>
-              </w:rPr>
               <w:tab/>
               <w:t xml:space="preserve">4</w:t>
             </w:r>
@@ -1479,24 +1461,6 @@
                 <w:rtl w:val="0"/>
               </w:rPr>
               <w:t xml:space="preserve">Stress Test:</w:t>
-            </w:r>
-          </w:hyperlink>
-          <w:hyperlink w:anchor="_g689u31g5dcb">
-            <w:r>
-              <w:rPr>
-                <w:rFonts w:ascii="Nunito Sans Light" w:cs="Nunito Sans Light" w:eastAsia="Nunito Sans Light" w:hAnsi="Nunito Sans Light"/>
-                <w:b w:val="0"/>
-                <w:i w:val="0"/>
-                <w:smallCaps w:val="0"/>
-                <w:strike w:val="0"/>
-                <w:color w:val="666666"/>
-                <w:sz w:val="22"/>
-                <w:szCs w:val="22"/>
-                <w:u w:val="none"/>
-                <w:shd w:fill="auto" w:val="clear"/>
-                <w:vertAlign w:val="baseline"/>
-                <w:rtl w:val="0"/>
-              </w:rPr>
               <w:tab/>
               <w:t xml:space="preserve">9</w:t>
             </w:r>
@@ -1937,24 +1901,6 @@
                 <w:rtl w:val="0"/>
               </w:rPr>
               <w:t xml:space="preserve">Spike Test:</w:t>
-            </w:r>
-          </w:hyperlink>
-          <w:hyperlink w:anchor="_guy0pdy6xuxm">
-            <w:r>
-              <w:rPr>
-                <w:rFonts w:ascii="Nunito Sans Light" w:cs="Nunito Sans Light" w:eastAsia="Nunito Sans Light" w:hAnsi="Nunito Sans Light"/>
-                <w:b w:val="0"/>
-                <w:i w:val="0"/>
-                <w:smallCaps w:val="0"/>
-                <w:strike w:val="0"/>
-                <w:color w:val="666666"/>
-                <w:sz w:val="22"/>
-                <w:szCs w:val="22"/>
-                <w:u w:val="none"/>
-                <w:shd w:fill="auto" w:val="clear"/>
-                <w:vertAlign w:val="baseline"/>
-                <w:rtl w:val="0"/>
-              </w:rPr>
               <w:tab/>
               <w:t xml:space="preserve">11</w:t>
             </w:r>
@@ -2005,7 +1951,7 @@
               </w:rPr>
               <w:t xml:space="preserve">JMeter Stats:</w:t>
               <w:tab/>
-              <w:t xml:space="preserve">11</w:t>
+              <w:t xml:space="preserve">12</w:t>
             </w:r>
           </w:hyperlink>
           <w:r>
@@ -2120,8 +2066,17 @@
             </w:tabs>
             <w:spacing w:before="60" w:line="240" w:lineRule="auto"/>
             <w:rPr>
-              <w:rFonts w:ascii="Nunito Sans Light" w:cs="Nunito Sans Light" w:eastAsia="Nunito Sans Light" w:hAnsi="Nunito Sans Light"/>
-              <w:color w:val="666666"/>
+              <w:rFonts w:ascii="Arial" w:cs="Arial" w:eastAsia="Arial" w:hAnsi="Arial"/>
+              <w:b w:val="1"/>
+              <w:i w:val="0"/>
+              <w:smallCaps w:val="0"/>
+              <w:strike w:val="0"/>
+              <w:color w:val="000000"/>
+              <w:sz w:val="22"/>
+              <w:szCs w:val="22"/>
+              <w:u w:val="none"/>
+              <w:shd w:fill="auto" w:val="clear"/>
+              <w:vertAlign w:val="baseline"/>
             </w:rPr>
           </w:pPr>
           <w:hyperlink w:anchor="_ltf73ungir9l">
@@ -2140,29 +2095,9 @@
                 <w:vertAlign w:val="baseline"/>
                 <w:rtl w:val="0"/>
               </w:rPr>
-              <w:t xml:space="preserve">En</w:t>
-            </w:r>
-          </w:hyperlink>
-          <w:hyperlink w:anchor="_ltf73ungir9l">
-            <w:r>
-              <w:rPr>
-                <w:rFonts w:ascii="Nunito Sans" w:cs="Nunito Sans" w:eastAsia="Nunito Sans" w:hAnsi="Nunito Sans"/>
-                <w:b w:val="1"/>
-                <w:color w:val="666666"/>
-                <w:rtl w:val="0"/>
-              </w:rPr>
-              <w:t xml:space="preserve">durance Test:</w:t>
-            </w:r>
-          </w:hyperlink>
-          <w:hyperlink w:anchor="_ltf73ungir9l">
-            <w:r>
-              <w:rPr>
-                <w:rFonts w:ascii="Nunito Sans Light" w:cs="Nunito Sans Light" w:eastAsia="Nunito Sans Light" w:hAnsi="Nunito Sans Light"/>
-                <w:color w:val="666666"/>
-                <w:rtl w:val="0"/>
-              </w:rPr>
+              <w:t xml:space="preserve">Endurance Test: 1 Hour</w:t>
               <w:tab/>
-              <w:t xml:space="preserve">12</w:t>
+              <w:t xml:space="preserve">13</w:t>
             </w:r>
           </w:hyperlink>
           <w:r>
@@ -2180,20 +2115,38 @@
             <w:spacing w:before="60" w:line="240" w:lineRule="auto"/>
             <w:ind w:left="1080" w:firstLine="0"/>
             <w:rPr>
-              <w:rFonts w:ascii="Nunito Sans Light" w:cs="Nunito Sans Light" w:eastAsia="Nunito Sans Light" w:hAnsi="Nunito Sans Light"/>
-              <w:color w:val="666666"/>
+              <w:rFonts w:ascii="Arial" w:cs="Arial" w:eastAsia="Arial" w:hAnsi="Arial"/>
+              <w:b w:val="0"/>
+              <w:i w:val="0"/>
+              <w:smallCaps w:val="0"/>
+              <w:strike w:val="0"/>
+              <w:color w:val="000000"/>
+              <w:sz w:val="22"/>
+              <w:szCs w:val="22"/>
+              <w:u w:val="none"/>
+              <w:shd w:fill="auto" w:val="clear"/>
+              <w:vertAlign w:val="baseline"/>
             </w:rPr>
           </w:pPr>
           <w:hyperlink w:anchor="_21dyad80tfzy">
             <w:r>
               <w:rPr>
                 <w:rFonts w:ascii="Nunito Sans Light" w:cs="Nunito Sans Light" w:eastAsia="Nunito Sans Light" w:hAnsi="Nunito Sans Light"/>
+                <w:b w:val="0"/>
+                <w:i w:val="0"/>
+                <w:smallCaps w:val="0"/>
+                <w:strike w:val="0"/>
                 <w:color w:val="666666"/>
+                <w:sz w:val="22"/>
+                <w:szCs w:val="22"/>
+                <w:u w:val="none"/>
+                <w:shd w:fill="auto" w:val="clear"/>
+                <w:vertAlign w:val="baseline"/>
                 <w:rtl w:val="0"/>
               </w:rPr>
               <w:t xml:space="preserve">JMeter Stats:</w:t>
               <w:tab/>
-              <w:t xml:space="preserve">12</w:t>
+              <w:t xml:space="preserve">13</w:t>
             </w:r>
           </w:hyperlink>
           <w:r>
@@ -2211,15 +2164,33 @@
             <w:spacing w:before="60" w:line="240" w:lineRule="auto"/>
             <w:ind w:left="1080" w:firstLine="0"/>
             <w:rPr>
-              <w:rFonts w:ascii="Nunito Sans Light" w:cs="Nunito Sans Light" w:eastAsia="Nunito Sans Light" w:hAnsi="Nunito Sans Light"/>
-              <w:color w:val="666666"/>
+              <w:rFonts w:ascii="Arial" w:cs="Arial" w:eastAsia="Arial" w:hAnsi="Arial"/>
+              <w:b w:val="0"/>
+              <w:i w:val="0"/>
+              <w:smallCaps w:val="0"/>
+              <w:strike w:val="0"/>
+              <w:color w:val="000000"/>
+              <w:sz w:val="22"/>
+              <w:szCs w:val="22"/>
+              <w:u w:val="none"/>
+              <w:shd w:fill="auto" w:val="clear"/>
+              <w:vertAlign w:val="baseline"/>
             </w:rPr>
           </w:pPr>
           <w:hyperlink w:anchor="_pveales61cep">
             <w:r>
               <w:rPr>
                 <w:rFonts w:ascii="Nunito Sans Light" w:cs="Nunito Sans Light" w:eastAsia="Nunito Sans Light" w:hAnsi="Nunito Sans Light"/>
+                <w:b w:val="0"/>
+                <w:i w:val="0"/>
+                <w:smallCaps w:val="0"/>
+                <w:strike w:val="0"/>
                 <w:color w:val="666666"/>
+                <w:sz w:val="22"/>
+                <w:szCs w:val="22"/>
+                <w:u w:val="none"/>
+                <w:shd w:fill="auto" w:val="clear"/>
+                <w:vertAlign w:val="baseline"/>
                 <w:rtl w:val="0"/>
               </w:rPr>
               <w:t xml:space="preserve">Observations:</w:t>
@@ -2258,7 +2229,16 @@
             <w:r>
               <w:rPr>
                 <w:rFonts w:ascii="Nunito Sans Light" w:cs="Nunito Sans Light" w:eastAsia="Nunito Sans Light" w:hAnsi="Nunito Sans Light"/>
+                <w:b w:val="0"/>
+                <w:i w:val="0"/>
+                <w:smallCaps w:val="0"/>
+                <w:strike w:val="0"/>
                 <w:color w:val="666666"/>
+                <w:sz w:val="22"/>
+                <w:szCs w:val="22"/>
+                <w:u w:val="none"/>
+                <w:shd w:fill="auto" w:val="clear"/>
+                <w:vertAlign w:val="baseline"/>
                 <w:rtl w:val="0"/>
               </w:rPr>
               <w:t xml:space="preserve">Overall summary:</w:t>
@@ -2710,26 +2690,6 @@
       </w:pPr>
       <w:bookmarkStart w:colFirst="0" w:colLast="0" w:name="_aprqw85wapw5" w:id="4"/>
       <w:bookmarkEnd w:id="4"/>
-      <w:r>
-        <w:rPr>
-          <w:rtl w:val="0"/>
-        </w:rPr>
-      </w:r>
-    </w:p>
-    <w:p>
-      <w:pPr>
-        <w:rPr/>
-      </w:pPr>
-      <w:r>
-        <w:rPr>
-          <w:rtl w:val="0"/>
-        </w:rPr>
-      </w:r>
-    </w:p>
-    <w:p>
-      <w:pPr>
-        <w:rPr/>
-      </w:pPr>
       <w:r>
         <w:rPr>
           <w:rtl w:val="0"/>
@@ -2938,7 +2898,7 @@
           <w:color w:val="65665c"/>
           <w:rtl w:val="0"/>
         </w:rPr>
-        <w:t xml:space="preserve">The objective of this performance testing report is to validate the scalability, stability and responsiveness of the HTTPBin API under various simulated workloads.</w:t>
+        <w:t xml:space="preserve">The objective of this performance testing report is to validate the scalability, stability and responsiveness of the HTTPBin API under various simulated workloads to find the breaking point with multiple tests(Load, Stress, Spike &amp; Endurance)</w:t>
       </w:r>
     </w:p>
     <w:p>
@@ -7753,12 +7713,12 @@
           <wp:inline distB="114300" distT="114300" distL="114300" distR="114300">
             <wp:extent cx="5731200" cy="1143000"/>
             <wp:effectExtent b="0" l="0" r="0" t="0"/>
-            <wp:docPr id="3" name="image5.jpg"/>
+            <wp:docPr id="3" name="image2.jpg"/>
             <a:graphic>
               <a:graphicData uri="http://schemas.openxmlformats.org/drawingml/2006/picture">
                 <pic:pic>
                   <pic:nvPicPr>
-                    <pic:cNvPr id="0" name="image5.jpg"/>
+                    <pic:cNvPr id="0" name="image2.jpg"/>
                     <pic:cNvPicPr preferRelativeResize="0"/>
                   </pic:nvPicPr>
                   <pic:blipFill>
@@ -10937,12 +10897,12 @@
           <wp:inline distB="114300" distT="114300" distL="114300" distR="114300">
             <wp:extent cx="5731200" cy="1155700"/>
             <wp:effectExtent b="0" l="0" r="0" t="0"/>
-            <wp:docPr id="2" name="image4.jpg"/>
+            <wp:docPr id="2" name="image6.jpg"/>
             <a:graphic>
               <a:graphicData uri="http://schemas.openxmlformats.org/drawingml/2006/picture">
                 <pic:pic>
                   <pic:nvPicPr>
-                    <pic:cNvPr id="0" name="image4.jpg"/>
+                    <pic:cNvPr id="0" name="image6.jpg"/>
                     <pic:cNvPicPr preferRelativeResize="0"/>
                   </pic:nvPicPr>
                   <pic:blipFill>
@@ -17404,12 +17364,12 @@
           <wp:inline distB="114300" distT="114300" distL="114300" distR="114300">
             <wp:extent cx="5731200" cy="1130300"/>
             <wp:effectExtent b="0" l="0" r="0" t="0"/>
-            <wp:docPr id="1" name="image1.jpg"/>
+            <wp:docPr id="1" name="image8.jpg"/>
             <a:graphic>
               <a:graphicData uri="http://schemas.openxmlformats.org/drawingml/2006/picture">
                 <pic:pic>
                   <pic:nvPicPr>
-                    <pic:cNvPr id="0" name="image1.jpg"/>
+                    <pic:cNvPr id="0" name="image8.jpg"/>
                     <pic:cNvPicPr preferRelativeResize="0"/>
                   </pic:nvPicPr>
                   <pic:blipFill>
@@ -20589,12 +20549,12 @@
           <wp:inline distB="114300" distT="114300" distL="114300" distR="114300">
             <wp:extent cx="5731200" cy="1003300"/>
             <wp:effectExtent b="0" l="0" r="0" t="0"/>
-            <wp:docPr id="4" name="image2.jpg"/>
+            <wp:docPr id="4" name="image3.jpg"/>
             <a:graphic>
               <a:graphicData uri="http://schemas.openxmlformats.org/drawingml/2006/picture">
                 <pic:pic>
                   <pic:nvPicPr>
-                    <pic:cNvPr id="0" name="image2.jpg"/>
+                    <pic:cNvPr id="0" name="image3.jpg"/>
                     <pic:cNvPicPr preferRelativeResize="0"/>
                   </pic:nvPicPr>
                   <pic:blipFill>
@@ -23856,12 +23816,12 @@
           <wp:inline distB="114300" distT="114300" distL="114300" distR="114300">
             <wp:extent cx="5724525" cy="1039225"/>
             <wp:effectExtent b="0" l="0" r="0" t="0"/>
-            <wp:docPr id="5" name="image6.jpg"/>
+            <wp:docPr id="5" name="image4.jpg"/>
             <a:graphic>
               <a:graphicData uri="http://schemas.openxmlformats.org/drawingml/2006/picture">
                 <pic:pic>
                   <pic:nvPicPr>
-                    <pic:cNvPr id="0" name="image6.jpg"/>
+                    <pic:cNvPr id="0" name="image4.jpg"/>
                     <pic:cNvPicPr preferRelativeResize="0"/>
                   </pic:nvPicPr>
                   <pic:blipFill>
@@ -27241,12 +27201,12 @@
           <wp:inline distB="114300" distT="114300" distL="114300" distR="114300">
             <wp:extent cx="5731200" cy="1168400"/>
             <wp:effectExtent b="0" l="0" r="0" t="0"/>
-            <wp:docPr id="6" name="image8.jpg"/>
+            <wp:docPr id="6" name="image5.jpg"/>
             <a:graphic>
               <a:graphicData uri="http://schemas.openxmlformats.org/drawingml/2006/picture">
                 <pic:pic>
                   <pic:nvPicPr>
-                    <pic:cNvPr id="0" name="image8.jpg"/>
+                    <pic:cNvPr id="0" name="image5.jpg"/>
                     <pic:cNvPicPr preferRelativeResize="0"/>
                   </pic:nvPicPr>
                   <pic:blipFill>
@@ -27301,6 +27261,127 @@
           <w:rtl w:val="0"/>
         </w:rPr>
         <w:t xml:space="preserve">Spike Test:</w:t>
+      </w:r>
+    </w:p>
+    <w:p>
+      <w:pPr>
+        <w:numPr>
+          <w:ilvl w:val="0"/>
+          <w:numId w:val="5"/>
+        </w:numPr>
+        <w:ind w:left="720" w:hanging="360"/>
+        <w:rPr>
+          <w:u w:val="none"/>
+        </w:rPr>
+      </w:pPr>
+      <w:r>
+        <w:rPr>
+          <w:rFonts w:ascii="Nunito Sans" w:cs="Nunito Sans" w:eastAsia="Nunito Sans" w:hAnsi="Nunito Sans"/>
+          <w:b w:val="1"/>
+          <w:color w:val="65665c"/>
+          <w:rtl w:val="0"/>
+        </w:rPr>
+        <w:t xml:space="preserve">Users</w:t>
+      </w:r>
+      <w:r>
+        <w:rPr>
+          <w:rFonts w:ascii="Nunito Sans" w:cs="Nunito Sans" w:eastAsia="Nunito Sans" w:hAnsi="Nunito Sans"/>
+          <w:color w:val="65665c"/>
+          <w:rtl w:val="0"/>
+        </w:rPr>
+        <w:t xml:space="preserve">:</w:t>
+      </w:r>
+      <w:r>
+        <w:rPr>
+          <w:rFonts w:ascii="Nunito Sans" w:cs="Nunito Sans" w:eastAsia="Nunito Sans" w:hAnsi="Nunito Sans"/>
+          <w:color w:val="65665c"/>
+          <w:rtl w:val="0"/>
+        </w:rPr>
+        <w:t xml:space="preserve"> </w:t>
+      </w:r>
+    </w:p>
+    <w:p>
+      <w:pPr>
+        <w:numPr>
+          <w:ilvl w:val="1"/>
+          <w:numId w:val="5"/>
+        </w:numPr>
+        <w:ind w:left="1440" w:hanging="360"/>
+        <w:rPr>
+          <w:u w:val="none"/>
+        </w:rPr>
+      </w:pPr>
+      <w:r>
+        <w:rPr>
+          <w:rFonts w:ascii="Nunito Sans" w:cs="Nunito Sans" w:eastAsia="Nunito Sans" w:hAnsi="Nunito Sans"/>
+          <w:color w:val="65665c"/>
+          <w:rtl w:val="0"/>
+        </w:rPr>
+        <w:t xml:space="preserve">Initially 350, then +50 users after 90 sec, +50 users after next 45 sec (total = 450 users)</w:t>
+      </w:r>
+    </w:p>
+    <w:p>
+      <w:pPr>
+        <w:numPr>
+          <w:ilvl w:val="0"/>
+          <w:numId w:val="5"/>
+        </w:numPr>
+        <w:ind w:left="720" w:hanging="360"/>
+        <w:rPr>
+          <w:u w:val="none"/>
+        </w:rPr>
+      </w:pPr>
+      <w:r>
+        <w:rPr>
+          <w:rFonts w:ascii="Nunito Sans" w:cs="Nunito Sans" w:eastAsia="Nunito Sans" w:hAnsi="Nunito Sans"/>
+          <w:color w:val="65665c"/>
+          <w:rtl w:val="0"/>
+        </w:rPr>
+        <w:t xml:space="preserve">Ultimate Thread Group</w:t>
+      </w:r>
+    </w:p>
+    <w:p>
+      <w:pPr>
+        <w:numPr>
+          <w:ilvl w:val="0"/>
+          <w:numId w:val="5"/>
+        </w:numPr>
+        <w:ind w:left="720" w:hanging="360"/>
+        <w:rPr>
+          <w:u w:val="none"/>
+        </w:rPr>
+      </w:pPr>
+      <w:r>
+        <w:rPr>
+          <w:rFonts w:ascii="Nunito Sans" w:cs="Nunito Sans" w:eastAsia="Nunito Sans" w:hAnsi="Nunito Sans"/>
+          <w:b w:val="1"/>
+          <w:color w:val="65665c"/>
+          <w:rtl w:val="0"/>
+        </w:rPr>
+        <w:t xml:space="preserve">Duration</w:t>
+      </w:r>
+      <w:r>
+        <w:rPr>
+          <w:rFonts w:ascii="Nunito Sans" w:cs="Nunito Sans" w:eastAsia="Nunito Sans" w:hAnsi="Nunito Sans"/>
+          <w:color w:val="65665c"/>
+          <w:rtl w:val="0"/>
+        </w:rPr>
+        <w:t xml:space="preserve">: 5 minutes</w:t>
+      </w:r>
+      <w:r>
+        <w:rPr>
+          <w:rtl w:val="0"/>
+        </w:rPr>
+      </w:r>
+    </w:p>
+    <w:p>
+      <w:pPr>
+        <w:rPr/>
+      </w:pPr>
+      <w:r>
+        <w:rPr>
+          <w:rtl w:val="0"/>
+        </w:rPr>
       </w:r>
     </w:p>
     <w:p>
@@ -30492,12 +30573,12 @@
           <wp:inline distB="114300" distT="114300" distL="114300" distR="114300">
             <wp:extent cx="5731200" cy="1155700"/>
             <wp:effectExtent b="0" l="0" r="0" t="0"/>
-            <wp:docPr id="7" name="image3.jpg"/>
+            <wp:docPr id="7" name="image1.jpg"/>
             <a:graphic>
               <a:graphicData uri="http://schemas.openxmlformats.org/drawingml/2006/picture">
                 <pic:pic>
                   <pic:nvPicPr>
-                    <pic:cNvPr id="0" name="image3.jpg"/>
+                    <pic:cNvPr id="0" name="image1.jpg"/>
                     <pic:cNvPicPr preferRelativeResize="0"/>
                   </pic:nvPicPr>
                   <pic:blipFill>
@@ -30560,7 +30641,7 @@
           <w:color w:val="f26924"/>
           <w:rtl w:val="0"/>
         </w:rPr>
-        <w:t xml:space="preserve">Test:</w:t>
+        <w:t xml:space="preserve">Test: 1 Hour</w:t>
       </w:r>
       <w:r>
         <w:rPr>
@@ -35354,6 +35435,116 @@
       </w:rPr>
     </w:lvl>
   </w:abstractNum>
+  <w:abstractNum w:abstractNumId="5">
+    <w:lvl w:ilvl="0">
+      <w:start w:val="1"/>
+      <w:numFmt w:val="bullet"/>
+      <w:lvlText w:val="●"/>
+      <w:lvlJc w:val="left"/>
+      <w:pPr>
+        <w:ind w:left="720" w:hanging="360"/>
+      </w:pPr>
+      <w:rPr>
+        <w:u w:val="none"/>
+      </w:rPr>
+    </w:lvl>
+    <w:lvl w:ilvl="1">
+      <w:start w:val="1"/>
+      <w:numFmt w:val="bullet"/>
+      <w:lvlText w:val="○"/>
+      <w:lvlJc w:val="left"/>
+      <w:pPr>
+        <w:ind w:left="1440" w:hanging="360"/>
+      </w:pPr>
+      <w:rPr>
+        <w:u w:val="none"/>
+      </w:rPr>
+    </w:lvl>
+    <w:lvl w:ilvl="2">
+      <w:start w:val="1"/>
+      <w:numFmt w:val="bullet"/>
+      <w:lvlText w:val="■"/>
+      <w:lvlJc w:val="left"/>
+      <w:pPr>
+        <w:ind w:left="2160" w:hanging="360"/>
+      </w:pPr>
+      <w:rPr>
+        <w:u w:val="none"/>
+      </w:rPr>
+    </w:lvl>
+    <w:lvl w:ilvl="3">
+      <w:start w:val="1"/>
+      <w:numFmt w:val="bullet"/>
+      <w:lvlText w:val="●"/>
+      <w:lvlJc w:val="left"/>
+      <w:pPr>
+        <w:ind w:left="2880" w:hanging="360"/>
+      </w:pPr>
+      <w:rPr>
+        <w:u w:val="none"/>
+      </w:rPr>
+    </w:lvl>
+    <w:lvl w:ilvl="4">
+      <w:start w:val="1"/>
+      <w:numFmt w:val="bullet"/>
+      <w:lvlText w:val="○"/>
+      <w:lvlJc w:val="left"/>
+      <w:pPr>
+        <w:ind w:left="3600" w:hanging="360"/>
+      </w:pPr>
+      <w:rPr>
+        <w:u w:val="none"/>
+      </w:rPr>
+    </w:lvl>
+    <w:lvl w:ilvl="5">
+      <w:start w:val="1"/>
+      <w:numFmt w:val="bullet"/>
+      <w:lvlText w:val="■"/>
+      <w:lvlJc w:val="left"/>
+      <w:pPr>
+        <w:ind w:left="4320" w:hanging="360"/>
+      </w:pPr>
+      <w:rPr>
+        <w:u w:val="none"/>
+      </w:rPr>
+    </w:lvl>
+    <w:lvl w:ilvl="6">
+      <w:start w:val="1"/>
+      <w:numFmt w:val="bullet"/>
+      <w:lvlText w:val="●"/>
+      <w:lvlJc w:val="left"/>
+      <w:pPr>
+        <w:ind w:left="5040" w:hanging="360"/>
+      </w:pPr>
+      <w:rPr>
+        <w:u w:val="none"/>
+      </w:rPr>
+    </w:lvl>
+    <w:lvl w:ilvl="7">
+      <w:start w:val="1"/>
+      <w:numFmt w:val="bullet"/>
+      <w:lvlText w:val="○"/>
+      <w:lvlJc w:val="left"/>
+      <w:pPr>
+        <w:ind w:left="5760" w:hanging="360"/>
+      </w:pPr>
+      <w:rPr>
+        <w:u w:val="none"/>
+      </w:rPr>
+    </w:lvl>
+    <w:lvl w:ilvl="8">
+      <w:start w:val="1"/>
+      <w:numFmt w:val="bullet"/>
+      <w:lvlText w:val="■"/>
+      <w:lvlJc w:val="left"/>
+      <w:pPr>
+        <w:ind w:left="6480" w:hanging="360"/>
+      </w:pPr>
+      <w:rPr>
+        <w:u w:val="none"/>
+      </w:rPr>
+    </w:lvl>
+  </w:abstractNum>
   <w:num w:numId="1">
     <w:abstractNumId w:val="1"/>
   </w:num>
@@ -35365,6 +35556,9 @@
   </w:num>
   <w:num w:numId="4">
     <w:abstractNumId w:val="4"/>
+  </w:num>
+  <w:num w:numId="5">
+    <w:abstractNumId w:val="5"/>
   </w:num>
 </w:numbering>
 </file>
